--- a/assets/test_video/2.docx
+++ b/assets/test_video/2.docx
@@ -47,100 +47,6 @@
       </w:pPr>
       <w:r>
         <w:t>空间里面他绝对赢不了的</w:t>
-      </w:r>
-    </w:p>
-    <w:p>
-      <w:pPr>
-        <w:jc w:val="center"/>
-      </w:pPr>
-      <w:r>
-        <w:drawing>
-          <wp:inline xmlns:a="http://schemas.openxmlformats.org/drawingml/2006/main" xmlns:pic="http://schemas.openxmlformats.org/drawingml/2006/picture">
-            <wp:extent cx="5014800" cy="2089500"/>
-            <wp:docPr id="2" name="Picture 2"/>
-            <wp:cNvGraphicFramePr>
-              <a:graphicFrameLocks noChangeAspect="1"/>
-            </wp:cNvGraphicFramePr>
-            <a:graphic>
-              <a:graphicData uri="http://schemas.openxmlformats.org/drawingml/2006/picture">
-                <pic:pic>
-                  <pic:nvPicPr>
-                    <pic:cNvPr id="0" name="image.jpg"/>
-                    <pic:cNvPicPr/>
-                  </pic:nvPicPr>
-                  <pic:blipFill>
-                    <a:blip r:embed="rId10"/>
-                    <a:stretch>
-                      <a:fillRect/>
-                    </a:stretch>
-                  </pic:blipFill>
-                  <pic:spPr>
-                    <a:xfrm>
-                      <a:off x="0" y="0"/>
-                      <a:ext cx="5014800" cy="2089500"/>
-                    </a:xfrm>
-                    <a:prstGeom prst="rect"/>
-                  </pic:spPr>
-                </pic:pic>
-              </a:graphicData>
-            </a:graphic>
-          </wp:inline>
-        </w:drawing>
-      </w:r>
-    </w:p>
-    <w:p>
-      <w:pPr>
-        <w:jc w:val="center"/>
-      </w:pPr>
-      <w:r>
-        <w:t>我进去帮他</w:t>
-      </w:r>
-    </w:p>
-    <w:p>
-      <w:pPr>
-        <w:jc w:val="center"/>
-      </w:pPr>
-      <w:r>
-        <w:drawing>
-          <wp:inline xmlns:a="http://schemas.openxmlformats.org/drawingml/2006/main" xmlns:pic="http://schemas.openxmlformats.org/drawingml/2006/picture">
-            <wp:extent cx="5014800" cy="2089500"/>
-            <wp:docPr id="3" name="Picture 3"/>
-            <wp:cNvGraphicFramePr>
-              <a:graphicFrameLocks noChangeAspect="1"/>
-            </wp:cNvGraphicFramePr>
-            <a:graphic>
-              <a:graphicData uri="http://schemas.openxmlformats.org/drawingml/2006/picture">
-                <pic:pic>
-                  <pic:nvPicPr>
-                    <pic:cNvPr id="0" name="image.jpg"/>
-                    <pic:cNvPicPr/>
-                  </pic:nvPicPr>
-                  <pic:blipFill>
-                    <a:blip r:embed="rId11"/>
-                    <a:stretch>
-                      <a:fillRect/>
-                    </a:stretch>
-                  </pic:blipFill>
-                  <pic:spPr>
-                    <a:xfrm>
-                      <a:off x="0" y="0"/>
-                      <a:ext cx="5014800" cy="2089500"/>
-                    </a:xfrm>
-                    <a:prstGeom prst="rect"/>
-                  </pic:spPr>
-                </pic:pic>
-              </a:graphicData>
-            </a:graphic>
-          </wp:inline>
-        </w:drawing>
-      </w:r>
-    </w:p>
-    <w:p>
-      <w:pPr>
-        <w:jc w:val="center"/>
-      </w:pPr>
-      <w:r>
-        <w:t>你们接着善后</w:t>
       </w:r>
     </w:p>
     <w:sectPr>

--- a/assets/test_video/2.docx
+++ b/assets/test_video/2.docx
@@ -47,6 +47,102 @@
       </w:pPr>
       <w:r>
         <w:t>空间里面他绝对赢不了的</w:t>
+      </w:r>
+    </w:p>
+    <w:p>
+      <w:pPr>
+        <w:jc w:val="center"/>
+      </w:pPr>
+      <w:r>
+        <w:drawing>
+          <wp:inline xmlns:a="http://schemas.openxmlformats.org/drawingml/2006/main" xmlns:pic="http://schemas.openxmlformats.org/drawingml/2006/picture">
+            <wp:extent cx="5014800" cy="2089500"/>
+            <wp:docPr id="2" name="Picture 2"/>
+            <wp:cNvGraphicFramePr>
+              <a:graphicFrameLocks noChangeAspect="1"/>
+            </wp:cNvGraphicFramePr>
+            <a:graphic>
+              <a:graphicData uri="http://schemas.openxmlformats.org/drawingml/2006/picture">
+                <pic:pic>
+                  <pic:nvPicPr>
+                    <pic:cNvPr id="0" name="image.jpg"/>
+                    <pic:cNvPicPr/>
+                  </pic:nvPicPr>
+                  <pic:blipFill>
+                    <a:blip r:embed="rId10"/>
+                    <a:stretch>
+                      <a:fillRect/>
+                    </a:stretch>
+                  </pic:blipFill>
+                  <pic:spPr>
+                    <a:xfrm>
+                      <a:off x="0" y="0"/>
+                      <a:ext cx="5014800" cy="2089500"/>
+                    </a:xfrm>
+                    <a:prstGeom prst="rect"/>
+                  </pic:spPr>
+                </pic:pic>
+              </a:graphicData>
+            </a:graphic>
+          </wp:inline>
+        </w:drawing>
+      </w:r>
+    </w:p>
+    <w:p>
+      <w:pPr>
+        <w:jc w:val="center"/>
+      </w:pPr>
+      <w:r>
+        <w:t>我进去帮他</w:t>
+      </w:r>
+    </w:p>
+    <w:p>
+      <w:pPr>
+        <w:jc w:val="center"/>
+      </w:pPr>
+      <w:r>
+        <w:drawing>
+          <wp:inline xmlns:a="http://schemas.openxmlformats.org/drawingml/2006/main" xmlns:pic="http://schemas.openxmlformats.org/drawingml/2006/picture">
+            <wp:extent cx="5014800" cy="2089500"/>
+            <wp:docPr id="3" name="Picture 3"/>
+            <wp:cNvGraphicFramePr>
+              <a:graphicFrameLocks noChangeAspect="1"/>
+            </wp:cNvGraphicFramePr>
+            <a:graphic>
+              <a:graphicData uri="http://schemas.openxmlformats.org/drawingml/2006/picture">
+                <pic:pic>
+                  <pic:nvPicPr>
+                    <pic:cNvPr id="0" name="image.jpg"/>
+                    <pic:cNvPicPr/>
+                  </pic:nvPicPr>
+                  <pic:blipFill>
+                    <a:blip r:embed="rId11"/>
+                    <a:stretch>
+                      <a:fillRect/>
+                    </a:stretch>
+                  </pic:blipFill>
+                  <pic:spPr>
+                    <a:xfrm>
+                      <a:off x="0" y="0"/>
+                      <a:ext cx="5014800" cy="2089500"/>
+                    </a:xfrm>
+                    <a:prstGeom prst="rect"/>
+                  </pic:spPr>
+                </pic:pic>
+              </a:graphicData>
+            </a:graphic>
+          </wp:inline>
+        </w:drawing>
+      </w:r>
+    </w:p>
+    <w:p>
+      <w:pPr>
+        <w:jc w:val="center"/>
+      </w:pPr>
+      <w:r>
+        <w:t>NAZA</w:t>
+        <w:br/>
+        <w:t>你们接着善后</w:t>
       </w:r>
     </w:p>
     <w:sectPr>

--- a/assets/test_video/2.docx
+++ b/assets/test_video/2.docx
@@ -140,8 +140,6 @@
         <w:jc w:val="center"/>
       </w:pPr>
       <w:r>
-        <w:t>NAZA</w:t>
-        <w:br/>
         <w:t>你们接着善后</w:t>
       </w:r>
     </w:p>
